--- a/fuentes/contenidos/grado03/guion02/MA_03_02_CO_REC30.docx
+++ b/fuentes/contenidos/grado03/guion02/MA_03_02_CO_REC30.docx
@@ -1,6 +1,6 @@
 
 <file path=word/document.xml><?xml version="1.0" encoding="utf-8"?>
-<w:document xmlns:wpc="http://schemas.microsoft.com/office/word/2010/wordprocessingCanvas" xmlns:mo="http://schemas.microsoft.com/office/mac/office/2008/main" xmlns:mc="http://schemas.openxmlformats.org/markup-compatibility/2006" xmlns:mv="urn:schemas-microsoft-com:mac:vml" xmlns:o="urn:schemas-microsoft-com:office:office" xmlns:r="http://schemas.openxmlformats.org/officeDocument/2006/relationships" xmlns:m="http://schemas.openxmlformats.org/officeDocument/2006/math" xmlns:v="urn:schemas-microsoft-com:vml" xmlns:wp14="http://schemas.microsoft.com/office/word/2010/wordprocessingDrawing" xmlns:wp="http://schemas.openxmlformats.org/drawingml/2006/wordprocessingDrawing" xmlns:w10="urn:schemas-microsoft-com:office:word" xmlns:w="http://schemas.openxmlformats.org/wordprocessingml/2006/main" xmlns:w14="http://schemas.microsoft.com/office/word/2010/wordml" xmlns:wpg="http://schemas.microsoft.com/office/word/2010/wordprocessingGroup" xmlns:wpi="http://schemas.microsoft.com/office/word/2010/wordprocessingInk" xmlns:wne="http://schemas.microsoft.com/office/word/2006/wordml" xmlns:wps="http://schemas.microsoft.com/office/word/2010/wordprocessingShape" mc:Ignorable="w14 wp14">
+<w:document xmlns:wpc="http://schemas.microsoft.com/office/word/2010/wordprocessingCanvas" xmlns:mc="http://schemas.openxmlformats.org/markup-compatibility/2006" xmlns:o="urn:schemas-microsoft-com:office:office" xmlns:r="http://schemas.openxmlformats.org/officeDocument/2006/relationships" xmlns:m="http://schemas.openxmlformats.org/officeDocument/2006/math" xmlns:v="urn:schemas-microsoft-com:vml" xmlns:wp14="http://schemas.microsoft.com/office/word/2010/wordprocessingDrawing" xmlns:wp="http://schemas.openxmlformats.org/drawingml/2006/wordprocessingDrawing" xmlns:w10="urn:schemas-microsoft-com:office:word" xmlns:w="http://schemas.openxmlformats.org/wordprocessingml/2006/main" xmlns:w14="http://schemas.microsoft.com/office/word/2010/wordml" xmlns:wpg="http://schemas.microsoft.com/office/word/2010/wordprocessingGroup" xmlns:wpi="http://schemas.microsoft.com/office/word/2010/wordprocessingInk" xmlns:wne="http://schemas.microsoft.com/office/word/2006/wordml" xmlns:wps="http://schemas.microsoft.com/office/word/2010/wordprocessingShape" mc:Ignorable="w14 wp14">
   <w:body>
     <w:p>
       <w:pPr>
@@ -252,7 +252,16 @@
           <w:szCs w:val="18"/>
           <w:lang w:val="es-ES_tradnl"/>
         </w:rPr>
-        <w:t>Reconocer el número que cumple con el valor posicional de una cifra</w:t>
+        <w:t>Reconoce</w:t>
+      </w:r>
+      <w:r>
+        <w:rPr>
+          <w:rFonts w:ascii="Arial" w:hAnsi="Arial" w:cs="Arial"/>
+          <w:sz w:val="18"/>
+          <w:szCs w:val="18"/>
+          <w:lang w:val="es-ES_tradnl"/>
+        </w:rPr>
+        <w:t xml:space="preserve"> el número que cumple con el valor posicional de una cifra</w:t>
       </w:r>
     </w:p>
     <w:p>
@@ -431,19 +440,44 @@
           <w:szCs w:val="18"/>
           <w:lang w:val="es-ES_tradnl"/>
         </w:rPr>
-        <w:t xml:space="preserve">Sistema de numeración </w:t>
-      </w:r>
-      <w:proofErr w:type="spellStart"/>
-      <w:r>
-        <w:rPr>
-          <w:rFonts w:ascii="Arial" w:hAnsi="Arial" w:cs="Arial"/>
-          <w:sz w:val="18"/>
-          <w:szCs w:val="18"/>
-          <w:lang w:val="es-ES_tradnl"/>
-        </w:rPr>
-        <w:t>decimal,posición,valor</w:t>
-      </w:r>
-      <w:proofErr w:type="spellEnd"/>
+        <w:t>Sistema de numeración decimal,</w:t>
+      </w:r>
+      <w:r>
+        <w:rPr>
+          <w:rFonts w:ascii="Arial" w:hAnsi="Arial" w:cs="Arial"/>
+          <w:sz w:val="18"/>
+          <w:szCs w:val="18"/>
+          <w:lang w:val="es-ES_tradnl"/>
+        </w:rPr>
+        <w:t xml:space="preserve"> </w:t>
+      </w:r>
+      <w:r>
+        <w:rPr>
+          <w:rFonts w:ascii="Arial" w:hAnsi="Arial" w:cs="Arial"/>
+          <w:sz w:val="18"/>
+          <w:szCs w:val="18"/>
+          <w:lang w:val="es-ES_tradnl"/>
+        </w:rPr>
+        <w:t>posición,</w:t>
+      </w:r>
+      <w:r>
+        <w:rPr>
+          <w:rFonts w:ascii="Arial" w:hAnsi="Arial" w:cs="Arial"/>
+          <w:sz w:val="18"/>
+          <w:szCs w:val="18"/>
+          <w:lang w:val="es-ES_tradnl"/>
+        </w:rPr>
+        <w:t xml:space="preserve"> </w:t>
+      </w:r>
+      <w:r>
+        <w:rPr>
+          <w:rFonts w:ascii="Arial" w:hAnsi="Arial" w:cs="Arial"/>
+          <w:sz w:val="18"/>
+          <w:szCs w:val="18"/>
+          <w:lang w:val="es-ES_tradnl"/>
+        </w:rPr>
+        <w:t>valor</w:t>
+      </w:r>
       <w:r>
         <w:rPr>
           <w:rFonts w:ascii="Arial" w:hAnsi="Arial" w:cs="Arial"/>
@@ -2365,7 +2399,16 @@
           <w:szCs w:val="18"/>
           <w:lang w:val="es-ES_tradnl"/>
         </w:rPr>
-        <w:t>Reconocer el número que cumple con el valor posicional de una cifra</w:t>
+        <w:t>Reconoce</w:t>
+      </w:r>
+      <w:r>
+        <w:rPr>
+          <w:rFonts w:ascii="Arial" w:hAnsi="Arial" w:cs="Arial"/>
+          <w:sz w:val="18"/>
+          <w:szCs w:val="18"/>
+          <w:lang w:val="es-ES_tradnl"/>
+        </w:rPr>
+        <w:t xml:space="preserve"> el número que cumple con el valor posicional de una cifra</w:t>
       </w:r>
     </w:p>
     <w:p>
@@ -3449,10 +3492,10 @@
                         </a:ln>
                         <a:extLst>
                           <a:ext uri="{FAA26D3D-D897-4be2-8F04-BA451C77F1D7}">
-                            <ma14:placeholderFlag xmlns:ma14="http://schemas.microsoft.com/office/mac/drawingml/2011/main"/>
+                            <ma14:placeholderFlag xmlns="" xmlns:mo="http://schemas.microsoft.com/office/mac/office/2008/main" xmlns:mv="urn:schemas-microsoft-com:mac:vml" xmlns:o="urn:schemas-microsoft-com:office:office" xmlns:v="urn:schemas-microsoft-com:vml" xmlns:w10="urn:schemas-microsoft-com:office:word" xmlns:w="http://schemas.openxmlformats.org/wordprocessingml/2006/main" xmlns:ma14="http://schemas.microsoft.com/office/mac/drawingml/2011/main"/>
                           </a:ext>
                           <a:ext uri="{C572A759-6A51-4108-AA02-DFA0A04FC94B}">
-                            <ma14:wrappingTextBoxFlag xmlns:ma14="http://schemas.microsoft.com/office/mac/drawingml/2011/main"/>
+                            <ma14:wrappingTextBoxFlag xmlns="" xmlns:mo="http://schemas.microsoft.com/office/mac/office/2008/main" xmlns:mv="urn:schemas-microsoft-com:mac:vml" xmlns:o="urn:schemas-microsoft-com:office:office" xmlns:v="urn:schemas-microsoft-com:vml" xmlns:w10="urn:schemas-microsoft-com:office:word" xmlns:w="http://schemas.openxmlformats.org/wordprocessingml/2006/main" xmlns:ma14="http://schemas.microsoft.com/office/mac/drawingml/2011/main"/>
                           </a:ext>
                         </a:extLst>
                       </wps:spPr>
@@ -3508,7 +3551,7 @@
               </wp:anchor>
             </w:drawing>
           </mc:Choice>
-          <mc:Fallback>
+          <mc:Fallback xmlns:mo="http://schemas.microsoft.com/office/mac/office/2008/main" xmlns:mv="urn:schemas-microsoft-com:mac:vml">
             <w:pict>
               <v:rect id="Rectángulo 14" o:spid="_x0000_s1026" style="position:absolute;left:0;text-align:left;margin-left:20.25pt;margin-top:1.6pt;width:108.4pt;height:57.1pt;z-index:251659776;visibility:visible;mso-wrap-style:square;mso-width-percent:0;mso-height-percent:0;mso-wrap-distance-left:9pt;mso-wrap-distance-top:0;mso-wrap-distance-right:9pt;mso-wrap-distance-bottom:0;mso-position-horizontal:absolute;mso-position-horizontal-relative:text;mso-position-vertical:absolute;mso-position-vertical-relative:text;mso-width-percent:0;mso-height-percent:0;mso-width-relative:margin;mso-height-relative:margin;v-text-anchor:middle" o:gfxdata="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" filled="f" stroked="f" strokeweight="2pt">
                 <v:textbox>
@@ -3548,7 +3591,7 @@
           <wp:inline distT="0" distB="0" distL="0" distR="0" wp14:anchorId="3A200D18" wp14:editId="4CFF966C">
             <wp:extent cx="1633513" cy="2270169"/>
             <wp:effectExtent l="0" t="0" r="0" b="0"/>
-            <wp:docPr id="13" name=""/>
+            <wp:docPr id="13" name="Imagen 13"/>
             <wp:cNvGraphicFramePr>
               <a:graphicFrameLocks xmlns:a="http://schemas.openxmlformats.org/drawingml/2006/main" noChangeAspect="1"/>
             </wp:cNvGraphicFramePr>
@@ -3588,7 +3631,7 @@
                     </a:ln>
                     <a:extLst>
                       <a:ext uri="{FAA26D3D-D897-4be2-8F04-BA451C77F1D7}">
-                        <ma14:placeholderFlag xmlns:ma14="http://schemas.microsoft.com/office/mac/drawingml/2011/main"/>
+                        <ma14:placeholderFlag xmlns="" xmlns:mo="http://schemas.microsoft.com/office/mac/office/2008/main" xmlns:mv="urn:schemas-microsoft-com:mac:vml" xmlns:o="urn:schemas-microsoft-com:office:office" xmlns:v="urn:schemas-microsoft-com:vml" xmlns:w10="urn:schemas-microsoft-com:office:word" xmlns:w="http://schemas.openxmlformats.org/wordprocessingml/2006/main" xmlns:ma14="http://schemas.microsoft.com/office/mac/drawingml/2011/main"/>
                       </a:ext>
                     </a:extLst>
                   </pic:spPr>
@@ -4196,7 +4239,7 @@
                     </wp:anchor>
                   </w:drawing>
                 </mc:Choice>
-                <mc:Fallback xmlns:w15="http://schemas.microsoft.com/office/word/2012/wordml">
+                <mc:Fallback xmlns:mo="http://schemas.microsoft.com/office/mac/office/2008/main" xmlns:mv="urn:schemas-microsoft-com:mac:vml" xmlns:w15="http://schemas.microsoft.com/office/word/2012/wordml">
                   <w:pict>
                     <v:rect w14:anchorId="40DD58B3" id="Rectángulo 2" o:spid="_x0000_s1027" style="position:absolute;margin-left:8.9pt;margin-top:25.8pt;width:134pt;height:38.85pt;z-index:251645440;visibility:visible;mso-wrap-style:square;mso-width-percent:0;mso-height-percent:0;mso-wrap-distance-left:9pt;mso-wrap-distance-top:0;mso-wrap-distance-right:9pt;mso-wrap-distance-bottom:0;mso-position-horizontal:absolute;mso-position-horizontal-relative:text;mso-position-vertical:absolute;mso-position-vertical-relative:text;mso-width-percent:0;mso-height-percent:0;mso-width-relative:margin;mso-height-relative:margin;v-text-anchor:middle" o:gfxdata="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" filled="f" stroked="f" strokeweight="2pt">
                       <v:textbox>
@@ -4228,7 +4271,6 @@
                 </mc:Fallback>
               </mc:AlternateContent>
             </w:r>
-            <w:bookmarkStart w:id="0" w:name="_GoBack"/>
             <w:r>
               <w:rPr>
                 <w:lang w:val="es-ES_tradnl"/>
@@ -4253,13 +4295,12 @@
                   <v:path o:extrusionok="f" gradientshapeok="t" o:connecttype="rect"/>
                   <o:lock v:ext="edit" aspectratio="t"/>
                 </v:shapetype>
-                <v:shape id="_x0000_i1025" type="#_x0000_t75" style="width:155.2pt;height:81.6pt" o:ole="">
+                <v:shape id="_x0000_i1025" type="#_x0000_t75" style="width:155.3pt;height:81.65pt" o:ole="">
                   <v:imagedata r:id="rId6" o:title=""/>
                 </v:shape>
-                <o:OLEObject Type="Embed" ProgID="PBrush" ShapeID="_x0000_i1025" DrawAspect="Content" ObjectID="_1365183427" r:id="rId7"/>
+                <o:OLEObject Type="Embed" ProgID="PBrush" ShapeID="_x0000_i1025" DrawAspect="Content" ObjectID="_1492146386" r:id="rId7"/>
               </w:object>
             </w:r>
-            <w:bookmarkEnd w:id="0"/>
           </w:p>
         </w:tc>
         <w:tc>
@@ -4504,7 +4545,7 @@
                     </wp:anchor>
                   </w:drawing>
                 </mc:Choice>
-                <mc:Fallback xmlns:w15="http://schemas.microsoft.com/office/word/2012/wordml">
+                <mc:Fallback xmlns:mo="http://schemas.microsoft.com/office/mac/office/2008/main" xmlns:mv="urn:schemas-microsoft-com:mac:vml" xmlns:w15="http://schemas.microsoft.com/office/word/2012/wordml">
                   <w:pict>
                     <v:rect w14:anchorId="47AD60EC" id="Rectángulo 4" o:spid="_x0000_s1028" style="position:absolute;margin-left:9.1pt;margin-top:21.6pt;width:134pt;height:38.85pt;z-index:251652608;visibility:visible;mso-wrap-style:square;mso-width-percent:0;mso-height-percent:0;mso-wrap-distance-left:9pt;mso-wrap-distance-top:0;mso-wrap-distance-right:9pt;mso-wrap-distance-bottom:0;mso-position-horizontal:absolute;mso-position-horizontal-relative:text;mso-position-vertical:absolute;mso-position-vertical-relative:text;mso-width-percent:0;mso-height-percent:0;mso-width-relative:margin;mso-height-relative:margin;v-text-anchor:middle" o:gfxdata="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" filled="f" stroked="f" strokeweight="2pt">
                       <v:textbox>
@@ -4577,10 +4618,10 @@
                 <w:lang w:val="es-ES_tradnl"/>
               </w:rPr>
               <w:object w:dxaOrig="3105" w:dyaOrig="1635" w14:anchorId="39941213">
-                <v:shape id="_x0000_i1026" type="#_x0000_t75" style="width:155.2pt;height:81.6pt" o:ole="">
-                  <v:imagedata r:id="rId8" o:title=""/>
+                <v:shape id="_x0000_i1026" type="#_x0000_t75" style="width:155.3pt;height:81.65pt" o:ole="">
+                  <v:imagedata r:id="rId6" o:title=""/>
                 </v:shape>
-                <o:OLEObject Type="Embed" ProgID="PBrush" ShapeID="_x0000_i1026" DrawAspect="Content" ObjectID="_1365183428" r:id="rId9"/>
+                <o:OLEObject Type="Embed" ProgID="PBrush" ShapeID="_x0000_i1026" DrawAspect="Content" ObjectID="_1492146387" r:id="rId8"/>
               </w:object>
             </w:r>
           </w:p>
@@ -4810,7 +4851,7 @@
                     </wp:anchor>
                   </w:drawing>
                 </mc:Choice>
-                <mc:Fallback xmlns:w15="http://schemas.microsoft.com/office/word/2012/wordml">
+                <mc:Fallback xmlns:mo="http://schemas.microsoft.com/office/mac/office/2008/main" xmlns:mv="urn:schemas-microsoft-com:mac:vml" xmlns:w15="http://schemas.microsoft.com/office/word/2012/wordml">
                   <w:pict>
                     <v:rect w14:anchorId="74B8A6C0" id="Rectángulo 5" o:spid="_x0000_s1029" style="position:absolute;margin-left:9.1pt;margin-top:22.4pt;width:134pt;height:38.85pt;z-index:251654656;visibility:visible;mso-wrap-style:square;mso-width-percent:0;mso-height-percent:0;mso-wrap-distance-left:9pt;mso-wrap-distance-top:0;mso-wrap-distance-right:9pt;mso-wrap-distance-bottom:0;mso-position-horizontal:absolute;mso-position-horizontal-relative:text;mso-position-vertical:absolute;mso-position-vertical-relative:text;mso-width-percent:0;mso-height-percent:0;mso-width-relative:margin;mso-height-relative:margin;v-text-anchor:middle" o:gfxdata="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" filled="f" stroked="f" strokeweight="2pt">
                       <v:textbox>
@@ -4874,10 +4915,10 @@
                 <w:lang w:val="es-ES_tradnl"/>
               </w:rPr>
               <w:object w:dxaOrig="3105" w:dyaOrig="1635" w14:anchorId="546C1E08">
-                <v:shape id="_x0000_i1027" type="#_x0000_t75" style="width:155.2pt;height:81.6pt" o:ole="">
-                  <v:imagedata r:id="rId10" o:title=""/>
+                <v:shape id="_x0000_i1027" type="#_x0000_t75" style="width:155.3pt;height:81.65pt" o:ole="">
+                  <v:imagedata r:id="rId6" o:title=""/>
                 </v:shape>
-                <o:OLEObject Type="Embed" ProgID="PBrush" ShapeID="_x0000_i1027" DrawAspect="Content" ObjectID="_1365183429" r:id="rId11"/>
+                <o:OLEObject Type="Embed" ProgID="PBrush" ShapeID="_x0000_i1027" DrawAspect="Content" ObjectID="_1492146388" r:id="rId9"/>
               </w:object>
             </w:r>
           </w:p>
@@ -5117,7 +5158,7 @@
                     </wp:anchor>
                   </w:drawing>
                 </mc:Choice>
-                <mc:Fallback xmlns:w15="http://schemas.microsoft.com/office/word/2012/wordml">
+                <mc:Fallback xmlns:mo="http://schemas.microsoft.com/office/mac/office/2008/main" xmlns:mv="urn:schemas-microsoft-com:mac:vml" xmlns:w15="http://schemas.microsoft.com/office/word/2012/wordml">
                   <w:pict>
                     <v:rect w14:anchorId="1D7A7495" id="Rectángulo 6" o:spid="_x0000_s1030" style="position:absolute;margin-left:8.25pt;margin-top:24.05pt;width:134pt;height:38.85pt;z-index:251656704;visibility:visible;mso-wrap-style:square;mso-width-percent:0;mso-height-percent:0;mso-wrap-distance-left:9pt;mso-wrap-distance-top:0;mso-wrap-distance-right:9pt;mso-wrap-distance-bottom:0;mso-position-horizontal:absolute;mso-position-horizontal-relative:text;mso-position-vertical:absolute;mso-position-vertical-relative:text;mso-width-percent:0;mso-height-percent:0;mso-width-relative:margin;mso-height-relative:margin;v-text-anchor:middle" o:gfxdata="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" filled="f" stroked="f" strokeweight="2pt">
                       <v:textbox>
@@ -5181,10 +5222,10 @@
                 <w:lang w:val="es-ES_tradnl"/>
               </w:rPr>
               <w:object w:dxaOrig="3105" w:dyaOrig="1635" w14:anchorId="65BEB4A1">
-                <v:shape id="_x0000_i1028" type="#_x0000_t75" style="width:155.2pt;height:81.6pt" o:ole="">
-                  <v:imagedata r:id="rId12" o:title=""/>
+                <v:shape id="_x0000_i1028" type="#_x0000_t75" style="width:155.3pt;height:81.65pt" o:ole="">
+                  <v:imagedata r:id="rId6" o:title=""/>
                 </v:shape>
-                <o:OLEObject Type="Embed" ProgID="PBrush" ShapeID="_x0000_i1028" DrawAspect="Content" ObjectID="_1365183430" r:id="rId13"/>
+                <o:OLEObject Type="Embed" ProgID="PBrush" ShapeID="_x0000_i1028" DrawAspect="Content" ObjectID="_1492146389" r:id="rId10"/>
               </w:object>
             </w:r>
           </w:p>
@@ -5579,7 +5620,7 @@
               </wp:anchor>
             </w:drawing>
           </mc:Choice>
-          <mc:Fallback xmlns:w15="http://schemas.microsoft.com/office/word/2012/wordml">
+          <mc:Fallback xmlns:mo="http://schemas.microsoft.com/office/mac/office/2008/main" xmlns:mv="urn:schemas-microsoft-com:mac:vml" xmlns:w15="http://schemas.microsoft.com/office/word/2012/wordml">
             <w:pict>
               <v:rect w14:anchorId="60460A67" id="Rectángulo 16" o:spid="_x0000_s1031" style="position:absolute;left:0;text-align:left;margin-left:21.5pt;margin-top:1.6pt;width:108.4pt;height:57.1pt;z-index:251662848;visibility:visible;mso-wrap-style:square;mso-width-percent:0;mso-height-percent:0;mso-wrap-distance-left:9pt;mso-wrap-distance-top:0;mso-wrap-distance-right:9pt;mso-wrap-distance-bottom:0;mso-position-horizontal:absolute;mso-position-horizontal-relative:text;mso-position-vertical:absolute;mso-position-vertical-relative:text;mso-width-percent:0;mso-height-percent:0;mso-width-relative:margin;mso-height-relative:margin;v-text-anchor:middle" o:gfxdata="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" filled="f" stroked="f" strokeweight="2pt">
                 <v:textbox>
@@ -6228,7 +6269,7 @@
                     </wp:anchor>
                   </w:drawing>
                 </mc:Choice>
-                <mc:Fallback xmlns:w15="http://schemas.microsoft.com/office/word/2012/wordml">
+                <mc:Fallback xmlns:mo="http://schemas.microsoft.com/office/mac/office/2008/main" xmlns:mv="urn:schemas-microsoft-com:mac:vml" xmlns:w15="http://schemas.microsoft.com/office/word/2012/wordml">
                   <w:pict>
                     <v:rect w14:anchorId="16B53AC7" id="Rectángulo 7" o:spid="_x0000_s1032" style="position:absolute;margin-left:8.9pt;margin-top:25.8pt;width:134pt;height:38.85pt;z-index:251648512;visibility:visible;mso-wrap-style:square;mso-width-percent:0;mso-height-percent:0;mso-wrap-distance-left:9pt;mso-wrap-distance-top:0;mso-wrap-distance-right:9pt;mso-wrap-distance-bottom:0;mso-position-horizontal:absolute;mso-position-horizontal-relative:text;mso-position-vertical:absolute;mso-position-vertical-relative:text;mso-width-percent:0;mso-height-percent:0;mso-width-relative:margin;mso-height-relative:margin;v-text-anchor:middle" o:gfxdata="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" filled="f" stroked="f" strokeweight="2pt">
                       <v:textbox>
@@ -6265,10 +6306,10 @@
                 <w:lang w:val="es-ES_tradnl"/>
               </w:rPr>
               <w:object w:dxaOrig="3105" w:dyaOrig="1635" w14:anchorId="1A961177">
-                <v:shape id="_x0000_i1029" type="#_x0000_t75" style="width:155.2pt;height:81.6pt" o:ole="">
-                  <v:imagedata r:id="rId14" o:title=""/>
+                <v:shape id="_x0000_i1029" type="#_x0000_t75" style="width:155.3pt;height:81.65pt" o:ole="">
+                  <v:imagedata r:id="rId6" o:title=""/>
                 </v:shape>
-                <o:OLEObject Type="Embed" ProgID="PBrush" ShapeID="_x0000_i1029" DrawAspect="Content" ObjectID="_1365183431" r:id="rId15"/>
+                <o:OLEObject Type="Embed" ProgID="PBrush" ShapeID="_x0000_i1029" DrawAspect="Content" ObjectID="_1492146390" r:id="rId11"/>
               </w:object>
             </w:r>
           </w:p>
@@ -6479,7 +6520,7 @@
                     </wp:anchor>
                   </w:drawing>
                 </mc:Choice>
-                <mc:Fallback xmlns:w15="http://schemas.microsoft.com/office/word/2012/wordml">
+                <mc:Fallback xmlns:mo="http://schemas.microsoft.com/office/mac/office/2008/main" xmlns:mv="urn:schemas-microsoft-com:mac:vml" xmlns:w15="http://schemas.microsoft.com/office/word/2012/wordml">
                   <w:pict>
                     <v:rect w14:anchorId="30BEE37F" id="Rectángulo 8" o:spid="_x0000_s1033" style="position:absolute;margin-left:9.1pt;margin-top:21.6pt;width:134pt;height:38.85pt;z-index:251646464;visibility:visible;mso-wrap-style:square;mso-width-percent:0;mso-height-percent:0;mso-wrap-distance-left:9pt;mso-wrap-distance-top:0;mso-wrap-distance-right:9pt;mso-wrap-distance-bottom:0;mso-position-horizontal:absolute;mso-position-horizontal-relative:text;mso-position-vertical:absolute;mso-position-vertical-relative:text;mso-width-percent:0;mso-height-percent:0;mso-width-relative:margin;mso-height-relative:margin;v-text-anchor:middle" o:gfxdata="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" filled="f" stroked="f" strokeweight="2pt">
                       <v:textbox>
@@ -6516,10 +6557,10 @@
                 <w:lang w:val="es-ES_tradnl"/>
               </w:rPr>
               <w:object w:dxaOrig="3105" w:dyaOrig="1635" w14:anchorId="0A28D3AE">
-                <v:shape id="_x0000_i1030" type="#_x0000_t75" style="width:155.2pt;height:81.6pt" o:ole="">
-                  <v:imagedata r:id="rId16" o:title=""/>
+                <v:shape id="_x0000_i1030" type="#_x0000_t75" style="width:155.3pt;height:81.65pt" o:ole="">
+                  <v:imagedata r:id="rId6" o:title=""/>
                 </v:shape>
-                <o:OLEObject Type="Embed" ProgID="PBrush" ShapeID="_x0000_i1030" DrawAspect="Content" ObjectID="_1365183432" r:id="rId17"/>
+                <o:OLEObject Type="Embed" ProgID="PBrush" ShapeID="_x0000_i1030" DrawAspect="Content" ObjectID="_1492146391" r:id="rId12"/>
               </w:object>
             </w:r>
           </w:p>
@@ -6732,7 +6773,7 @@
                     </wp:anchor>
                   </w:drawing>
                 </mc:Choice>
-                <mc:Fallback xmlns:w15="http://schemas.microsoft.com/office/word/2012/wordml">
+                <mc:Fallback xmlns:mo="http://schemas.microsoft.com/office/mac/office/2008/main" xmlns:mv="urn:schemas-microsoft-com:mac:vml" xmlns:w15="http://schemas.microsoft.com/office/word/2012/wordml">
                   <w:pict>
                     <v:rect w14:anchorId="4028D190" id="Rectángulo 9" o:spid="_x0000_s1034" style="position:absolute;margin-left:9.1pt;margin-top:22.4pt;width:134pt;height:38.85pt;z-index:251647488;visibility:visible;mso-wrap-style:square;mso-width-percent:0;mso-height-percent:0;mso-wrap-distance-left:9pt;mso-wrap-distance-top:0;mso-wrap-distance-right:9pt;mso-wrap-distance-bottom:0;mso-position-horizontal:absolute;mso-position-horizontal-relative:text;mso-position-vertical:absolute;mso-position-vertical-relative:text;mso-width-percent:0;mso-height-percent:0;mso-width-relative:margin;mso-height-relative:margin;v-text-anchor:middle" o:gfxdata="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" filled="f" stroked="f" strokeweight="2pt">
                       <v:textbox>
@@ -6769,10 +6810,10 @@
                 <w:lang w:val="es-ES_tradnl"/>
               </w:rPr>
               <w:object w:dxaOrig="3105" w:dyaOrig="1635" w14:anchorId="5B4D7EB2">
-                <v:shape id="_x0000_i1031" type="#_x0000_t75" style="width:155.2pt;height:81.6pt" o:ole="">
-                  <v:imagedata r:id="rId18" o:title=""/>
+                <v:shape id="_x0000_i1031" type="#_x0000_t75" style="width:155.3pt;height:81.65pt" o:ole="">
+                  <v:imagedata r:id="rId6" o:title=""/>
                 </v:shape>
-                <o:OLEObject Type="Embed" ProgID="PBrush" ShapeID="_x0000_i1031" DrawAspect="Content" ObjectID="_1365183433" r:id="rId19"/>
+                <o:OLEObject Type="Embed" ProgID="PBrush" ShapeID="_x0000_i1031" DrawAspect="Content" ObjectID="_1492146392" r:id="rId13"/>
               </w:object>
             </w:r>
           </w:p>
@@ -6976,7 +7017,7 @@
                     </wp:anchor>
                   </w:drawing>
                 </mc:Choice>
-                <mc:Fallback xmlns:w15="http://schemas.microsoft.com/office/word/2012/wordml">
+                <mc:Fallback xmlns:mo="http://schemas.microsoft.com/office/mac/office/2008/main" xmlns:mv="urn:schemas-microsoft-com:mac:vml" xmlns:w15="http://schemas.microsoft.com/office/word/2012/wordml">
                   <w:pict>
                     <v:rect w14:anchorId="0538EDB9" id="Rectángulo 10" o:spid="_x0000_s1035" style="position:absolute;margin-left:8.25pt;margin-top:24.05pt;width:134pt;height:38.85pt;z-index:251649536;visibility:visible;mso-wrap-style:square;mso-width-percent:0;mso-height-percent:0;mso-wrap-distance-left:9pt;mso-wrap-distance-top:0;mso-wrap-distance-right:9pt;mso-wrap-distance-bottom:0;mso-position-horizontal:absolute;mso-position-horizontal-relative:text;mso-position-vertical:absolute;mso-position-vertical-relative:text;mso-width-percent:0;mso-height-percent:0;mso-width-relative:margin;mso-height-relative:margin;v-text-anchor:middle" o:gfxdata="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" filled="f" stroked="f" strokeweight="2pt">
                       <v:textbox>
@@ -7013,10 +7054,10 @@
                 <w:lang w:val="es-ES_tradnl"/>
               </w:rPr>
               <w:object w:dxaOrig="3105" w:dyaOrig="1635" w14:anchorId="47024D41">
-                <v:shape id="_x0000_i1032" type="#_x0000_t75" style="width:155.2pt;height:81.6pt" o:ole="">
-                  <v:imagedata r:id="rId20" o:title=""/>
+                <v:shape id="_x0000_i1032" type="#_x0000_t75" style="width:155.3pt;height:81.65pt" o:ole="">
+                  <v:imagedata r:id="rId6" o:title=""/>
                 </v:shape>
-                <o:OLEObject Type="Embed" ProgID="PBrush" ShapeID="_x0000_i1032" DrawAspect="Content" ObjectID="_1365183434" r:id="rId21"/>
+                <o:OLEObject Type="Embed" ProgID="PBrush" ShapeID="_x0000_i1032" DrawAspect="Content" ObjectID="_1492146393" r:id="rId14"/>
               </w:object>
             </w:r>
           </w:p>
@@ -7473,7 +7514,7 @@
               </wp:anchor>
             </w:drawing>
           </mc:Choice>
-          <mc:Fallback xmlns:w15="http://schemas.microsoft.com/office/word/2012/wordml">
+          <mc:Fallback xmlns:mo="http://schemas.microsoft.com/office/mac/office/2008/main" xmlns:mv="urn:schemas-microsoft-com:mac:vml" xmlns:w15="http://schemas.microsoft.com/office/word/2012/wordml">
             <w:pict>
               <v:rect w14:anchorId="46592782" id="Rectángulo 17" o:spid="_x0000_s1036" style="position:absolute;left:0;text-align:left;margin-left:11.15pt;margin-top:3.6pt;width:131.6pt;height:86.9pt;z-index:251663872;visibility:visible;mso-wrap-style:square;mso-width-percent:0;mso-height-percent:0;mso-wrap-distance-left:9pt;mso-wrap-distance-top:0;mso-wrap-distance-right:9pt;mso-wrap-distance-bottom:0;mso-position-horizontal:absolute;mso-position-horizontal-relative:text;mso-position-vertical:absolute;mso-position-vertical-relative:text;mso-width-percent:0;mso-height-percent:0;mso-width-relative:margin;mso-height-relative:margin;v-text-anchor:middle" o:gfxdata="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" filled="f" stroked="f" strokeweight="2pt">
                 <v:textbox>
@@ -8212,7 +8253,7 @@
                     </wp:anchor>
                   </w:drawing>
                 </mc:Choice>
-                <mc:Fallback xmlns:w15="http://schemas.microsoft.com/office/word/2012/wordml">
+                <mc:Fallback xmlns:mo="http://schemas.microsoft.com/office/mac/office/2008/main" xmlns:mv="urn:schemas-microsoft-com:mac:vml" xmlns:w15="http://schemas.microsoft.com/office/word/2012/wordml">
                   <w:pict>
                     <v:rect w14:anchorId="323443EA" id="Rectángulo 18" o:spid="_x0000_s1037" style="position:absolute;margin-left:8.9pt;margin-top:25.8pt;width:134pt;height:38.85pt;z-index:251654656;visibility:visible;mso-wrap-style:square;mso-width-percent:0;mso-height-percent:0;mso-wrap-distance-left:9pt;mso-wrap-distance-top:0;mso-wrap-distance-right:9pt;mso-wrap-distance-bottom:0;mso-position-horizontal:absolute;mso-position-horizontal-relative:text;mso-position-vertical:absolute;mso-position-vertical-relative:text;mso-width-percent:0;mso-height-percent:0;mso-width-relative:margin;mso-height-relative:margin;v-text-anchor:middle" o:gfxdata="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" filled="f" stroked="f" strokeweight="2pt">
                       <v:textbox>
@@ -8249,10 +8290,10 @@
                 <w:lang w:val="es-ES_tradnl"/>
               </w:rPr>
               <w:object w:dxaOrig="3105" w:dyaOrig="1635" w14:anchorId="76377917">
-                <v:shape id="_x0000_i1033" type="#_x0000_t75" style="width:155.2pt;height:81.6pt" o:ole="">
-                  <v:imagedata r:id="rId22" o:title=""/>
+                <v:shape id="_x0000_i1033" type="#_x0000_t75" style="width:155.3pt;height:81.65pt" o:ole="">
+                  <v:imagedata r:id="rId6" o:title=""/>
                 </v:shape>
-                <o:OLEObject Type="Embed" ProgID="PBrush" ShapeID="_x0000_i1033" DrawAspect="Content" ObjectID="_1365183435" r:id="rId23"/>
+                <o:OLEObject Type="Embed" ProgID="PBrush" ShapeID="_x0000_i1033" DrawAspect="Content" ObjectID="_1492146394" r:id="rId15"/>
               </w:object>
             </w:r>
           </w:p>
@@ -8464,7 +8505,7 @@
                     </wp:anchor>
                   </w:drawing>
                 </mc:Choice>
-                <mc:Fallback xmlns:w15="http://schemas.microsoft.com/office/word/2012/wordml">
+                <mc:Fallback xmlns:mo="http://schemas.microsoft.com/office/mac/office/2008/main" xmlns:mv="urn:schemas-microsoft-com:mac:vml" xmlns:w15="http://schemas.microsoft.com/office/word/2012/wordml">
                   <w:pict>
                     <v:rect w14:anchorId="152A3B02" id="Rectángulo 19" o:spid="_x0000_s1038" style="position:absolute;margin-left:9.1pt;margin-top:21.6pt;width:134pt;height:38.85pt;z-index:251650560;visibility:visible;mso-wrap-style:square;mso-width-percent:0;mso-height-percent:0;mso-wrap-distance-left:9pt;mso-wrap-distance-top:0;mso-wrap-distance-right:9pt;mso-wrap-distance-bottom:0;mso-position-horizontal:absolute;mso-position-horizontal-relative:text;mso-position-vertical:absolute;mso-position-vertical-relative:text;mso-width-percent:0;mso-height-percent:0;mso-width-relative:margin;mso-height-relative:margin;v-text-anchor:middle" o:gfxdata="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" filled="f" stroked="f" strokeweight="2pt">
                       <v:textbox>
@@ -8501,10 +8542,10 @@
                 <w:lang w:val="es-ES_tradnl"/>
               </w:rPr>
               <w:object w:dxaOrig="3105" w:dyaOrig="1635" w14:anchorId="492D62B0">
-                <v:shape id="_x0000_i1034" type="#_x0000_t75" style="width:155.2pt;height:81.6pt" o:ole="">
-                  <v:imagedata r:id="rId24" o:title=""/>
+                <v:shape id="_x0000_i1034" type="#_x0000_t75" style="width:155.3pt;height:81.65pt" o:ole="">
+                  <v:imagedata r:id="rId6" o:title=""/>
                 </v:shape>
-                <o:OLEObject Type="Embed" ProgID="PBrush" ShapeID="_x0000_i1034" DrawAspect="Content" ObjectID="_1365183436" r:id="rId25"/>
+                <o:OLEObject Type="Embed" ProgID="PBrush" ShapeID="_x0000_i1034" DrawAspect="Content" ObjectID="_1492146395" r:id="rId16"/>
               </w:object>
             </w:r>
           </w:p>
@@ -8715,7 +8756,7 @@
                     </wp:anchor>
                   </w:drawing>
                 </mc:Choice>
-                <mc:Fallback xmlns:w15="http://schemas.microsoft.com/office/word/2012/wordml">
+                <mc:Fallback xmlns:mo="http://schemas.microsoft.com/office/mac/office/2008/main" xmlns:mv="urn:schemas-microsoft-com:mac:vml" xmlns:w15="http://schemas.microsoft.com/office/word/2012/wordml">
                   <w:pict>
                     <v:rect w14:anchorId="2EC6E114" id="Rectángulo 20" o:spid="_x0000_s1039" style="position:absolute;margin-left:9.1pt;margin-top:22.4pt;width:134pt;height:38.85pt;z-index:251652608;visibility:visible;mso-wrap-style:square;mso-width-percent:0;mso-height-percent:0;mso-wrap-distance-left:9pt;mso-wrap-distance-top:0;mso-wrap-distance-right:9pt;mso-wrap-distance-bottom:0;mso-position-horizontal:absolute;mso-position-horizontal-relative:text;mso-position-vertical:absolute;mso-position-vertical-relative:text;mso-width-percent:0;mso-height-percent:0;mso-width-relative:margin;mso-height-relative:margin;v-text-anchor:middle" o:gfxdata="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" filled="f" stroked="f" strokeweight="2pt">
                       <v:textbox>
@@ -8752,10 +8793,10 @@
                 <w:lang w:val="es-ES_tradnl"/>
               </w:rPr>
               <w:object w:dxaOrig="3105" w:dyaOrig="1635" w14:anchorId="6D2FD32D">
-                <v:shape id="_x0000_i1035" type="#_x0000_t75" style="width:155.2pt;height:81.6pt" o:ole="">
-                  <v:imagedata r:id="rId26" o:title=""/>
+                <v:shape id="_x0000_i1035" type="#_x0000_t75" style="width:155.3pt;height:81.65pt" o:ole="">
+                  <v:imagedata r:id="rId6" o:title=""/>
                 </v:shape>
-                <o:OLEObject Type="Embed" ProgID="PBrush" ShapeID="_x0000_i1035" DrawAspect="Content" ObjectID="_1365183437" r:id="rId27"/>
+                <o:OLEObject Type="Embed" ProgID="PBrush" ShapeID="_x0000_i1035" DrawAspect="Content" ObjectID="_1492146396" r:id="rId17"/>
               </w:object>
             </w:r>
           </w:p>
@@ -8965,7 +9006,7 @@
                     </wp:anchor>
                   </w:drawing>
                 </mc:Choice>
-                <mc:Fallback xmlns:w15="http://schemas.microsoft.com/office/word/2012/wordml">
+                <mc:Fallback xmlns:mo="http://schemas.microsoft.com/office/mac/office/2008/main" xmlns:mv="urn:schemas-microsoft-com:mac:vml" xmlns:w15="http://schemas.microsoft.com/office/word/2012/wordml">
                   <w:pict>
                     <v:rect w14:anchorId="370D1E54" id="Rectángulo 21" o:spid="_x0000_s1040" style="position:absolute;margin-left:8.25pt;margin-top:24.05pt;width:134pt;height:38.85pt;z-index:251656704;visibility:visible;mso-wrap-style:square;mso-width-percent:0;mso-height-percent:0;mso-wrap-distance-left:9pt;mso-wrap-distance-top:0;mso-wrap-distance-right:9pt;mso-wrap-distance-bottom:0;mso-position-horizontal:absolute;mso-position-horizontal-relative:text;mso-position-vertical:absolute;mso-position-vertical-relative:text;mso-width-percent:0;mso-height-percent:0;mso-width-relative:margin;mso-height-relative:margin;v-text-anchor:middle" o:gfxdata="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" filled="f" stroked="f" strokeweight="2pt">
                       <v:textbox>
@@ -9002,10 +9043,10 @@
                 <w:lang w:val="es-ES_tradnl"/>
               </w:rPr>
               <w:object w:dxaOrig="3105" w:dyaOrig="1635" w14:anchorId="5EC54BFF">
-                <v:shape id="_x0000_i1036" type="#_x0000_t75" style="width:155.2pt;height:81.6pt" o:ole="">
-                  <v:imagedata r:id="rId28" o:title=""/>
+                <v:shape id="_x0000_i1036" type="#_x0000_t75" style="width:155.3pt;height:81.65pt" o:ole="">
+                  <v:imagedata r:id="rId6" o:title=""/>
                 </v:shape>
-                <o:OLEObject Type="Embed" ProgID="PBrush" ShapeID="_x0000_i1036" DrawAspect="Content" ObjectID="_1365183438" r:id="rId29"/>
+                <o:OLEObject Type="Embed" ProgID="PBrush" ShapeID="_x0000_i1036" DrawAspect="Content" ObjectID="_1492146397" r:id="rId18"/>
               </w:object>
             </w:r>
           </w:p>
@@ -9428,7 +9469,18 @@
                                 <w:szCs w:val="22"/>
                                 <w:lang w:val="es-CO"/>
                               </w:rPr>
-                              <w:t xml:space="preserve">y  5 decenas </w:t>
+                              <w:t>y</w:t>
+                            </w:r>
+                            <w:bookmarkStart w:id="0" w:name="_GoBack"/>
+                            <w:bookmarkEnd w:id="0"/>
+                            <w:r>
+                              <w:rPr>
+                                <w:rFonts w:ascii="Comic Sans MS" w:hAnsi="Comic Sans MS"/>
+                                <w:sz w:val="22"/>
+                                <w:szCs w:val="22"/>
+                                <w:lang w:val="es-CO"/>
+                              </w:rPr>
+                              <w:t xml:space="preserve"> 5 decenas </w:t>
                             </w:r>
                           </w:p>
                           <w:p>
@@ -9471,9 +9523,9 @@
               </wp:anchor>
             </w:drawing>
           </mc:Choice>
-          <mc:Fallback xmlns:w15="http://schemas.microsoft.com/office/word/2012/wordml">
+          <mc:Fallback>
             <w:pict>
-              <v:rect w14:anchorId="1B802C84" id="Rectángulo 23" o:spid="_x0000_s1041" style="position:absolute;left:0;text-align:left;margin-left:22.95pt;margin-top:6.55pt;width:108.4pt;height:57.1pt;z-index:251658752;visibility:visible;mso-wrap-style:square;mso-width-percent:0;mso-height-percent:0;mso-wrap-distance-left:9pt;mso-wrap-distance-top:0;mso-wrap-distance-right:9pt;mso-wrap-distance-bottom:0;mso-position-horizontal:absolute;mso-position-horizontal-relative:text;mso-position-vertical:absolute;mso-position-vertical-relative:text;mso-width-percent:0;mso-height-percent:0;mso-width-relative:margin;mso-height-relative:margin;v-text-anchor:middle" o:gfxdata="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" filled="f" stroked="f" strokeweight="2pt">
+              <v:rect id="Rectángulo 23" o:spid="_x0000_s1041" style="position:absolute;left:0;text-align:left;margin-left:22.95pt;margin-top:6.55pt;width:108.4pt;height:57.1pt;z-index:251658752;visibility:visible;mso-wrap-style:square;mso-width-percent:0;mso-height-percent:0;mso-wrap-distance-left:9pt;mso-wrap-distance-top:0;mso-wrap-distance-right:9pt;mso-wrap-distance-bottom:0;mso-position-horizontal:absolute;mso-position-horizontal-relative:text;mso-position-vertical:absolute;mso-position-vertical-relative:text;mso-width-percent:0;mso-height-percent:0;mso-width-relative:margin;mso-height-relative:margin;v-text-anchor:middle" o:gfxdata="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" filled="f" stroked="f" strokeweight="2pt">
                 <v:textbox>
                   <w:txbxContent>
                     <w:p>
@@ -9515,7 +9567,6 @@
                           <w:lang w:val="es-CO"/>
                         </w:rPr>
                       </w:pPr>
-                      <w:proofErr w:type="gramStart"/>
                       <w:r>
                         <w:rPr>
                           <w:rFonts w:ascii="Comic Sans MS" w:hAnsi="Comic Sans MS"/>
@@ -9525,7 +9576,8 @@
                         </w:rPr>
                         <w:t>y</w:t>
                       </w:r>
-                      <w:proofErr w:type="gramEnd"/>
+                      <w:bookmarkStart w:id="1" w:name="_GoBack"/>
+                      <w:bookmarkEnd w:id="1"/>
                       <w:r>
                         <w:rPr>
                           <w:rFonts w:ascii="Comic Sans MS" w:hAnsi="Comic Sans MS"/>
@@ -9533,7 +9585,7 @@
                           <w:szCs w:val="22"/>
                           <w:lang w:val="es-CO"/>
                         </w:rPr>
-                        <w:t xml:space="preserve">  5 decenas </w:t>
+                        <w:t xml:space="preserve"> 5 decenas </w:t>
                       </w:r>
                     </w:p>
                     <w:p>
@@ -10187,7 +10239,7 @@
                     </wp:anchor>
                   </w:drawing>
                 </mc:Choice>
-                <mc:Fallback xmlns:w15="http://schemas.microsoft.com/office/word/2012/wordml">
+                <mc:Fallback xmlns:mo="http://schemas.microsoft.com/office/mac/office/2008/main" xmlns:mv="urn:schemas-microsoft-com:mac:vml" xmlns:w15="http://schemas.microsoft.com/office/word/2012/wordml">
                   <w:pict>
                     <v:rect w14:anchorId="7F8085A6" id="Rectángulo 24" o:spid="_x0000_s1042" style="position:absolute;margin-left:8.9pt;margin-top:25.8pt;width:134pt;height:38.85pt;z-index:251663872;visibility:visible;mso-wrap-style:square;mso-width-percent:0;mso-height-percent:0;mso-wrap-distance-left:9pt;mso-wrap-distance-top:0;mso-wrap-distance-right:9pt;mso-wrap-distance-bottom:0;mso-position-horizontal:absolute;mso-position-horizontal-relative:text;mso-position-vertical:absolute;mso-position-vertical-relative:text;mso-width-percent:0;mso-height-percent:0;mso-width-relative:margin;mso-height-relative:margin;v-text-anchor:middle" o:gfxdata="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" filled="f" stroked="f" strokeweight="2pt">
                       <v:textbox>
@@ -10224,10 +10276,10 @@
                 <w:lang w:val="es-ES_tradnl"/>
               </w:rPr>
               <w:object w:dxaOrig="3105" w:dyaOrig="1635" w14:anchorId="00B05DAC">
-                <v:shape id="_x0000_i1037" type="#_x0000_t75" style="width:155.2pt;height:81.6pt" o:ole="">
-                  <v:imagedata r:id="rId30" o:title=""/>
+                <v:shape id="_x0000_i1037" type="#_x0000_t75" style="width:155.3pt;height:81.65pt" o:ole="">
+                  <v:imagedata r:id="rId6" o:title=""/>
                 </v:shape>
-                <o:OLEObject Type="Embed" ProgID="PBrush" ShapeID="_x0000_i1037" DrawAspect="Content" ObjectID="_1365183439" r:id="rId31"/>
+                <o:OLEObject Type="Embed" ProgID="PBrush" ShapeID="_x0000_i1037" DrawAspect="Content" ObjectID="_1492146398" r:id="rId19"/>
               </w:object>
             </w:r>
           </w:p>
@@ -10445,7 +10497,7 @@
                     </wp:anchor>
                   </w:drawing>
                 </mc:Choice>
-                <mc:Fallback xmlns:w15="http://schemas.microsoft.com/office/word/2012/wordml">
+                <mc:Fallback xmlns:mo="http://schemas.microsoft.com/office/mac/office/2008/main" xmlns:mv="urn:schemas-microsoft-com:mac:vml" xmlns:w15="http://schemas.microsoft.com/office/word/2012/wordml">
                   <w:pict>
                     <v:rect w14:anchorId="4FCEDEE3" id="Rectángulo 25" o:spid="_x0000_s1043" style="position:absolute;margin-left:9.1pt;margin-top:21.6pt;width:134pt;height:38.85pt;z-index:251657728;visibility:visible;mso-wrap-style:square;mso-width-percent:0;mso-height-percent:0;mso-wrap-distance-left:9pt;mso-wrap-distance-top:0;mso-wrap-distance-right:9pt;mso-wrap-distance-bottom:0;mso-position-horizontal:absolute;mso-position-horizontal-relative:text;mso-position-vertical:absolute;mso-position-vertical-relative:text;mso-width-percent:0;mso-height-percent:0;mso-width-relative:margin;mso-height-relative:margin;v-text-anchor:middle" o:gfxdata="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" filled="f" stroked="f" strokeweight="2pt">
                       <v:textbox>
@@ -10482,10 +10534,10 @@
                 <w:lang w:val="es-ES_tradnl"/>
               </w:rPr>
               <w:object w:dxaOrig="3105" w:dyaOrig="1635" w14:anchorId="090635A0">
-                <v:shape id="_x0000_i1038" type="#_x0000_t75" style="width:155.2pt;height:81.6pt" o:ole="">
-                  <v:imagedata r:id="rId32" o:title=""/>
+                <v:shape id="_x0000_i1038" type="#_x0000_t75" style="width:155.3pt;height:81.65pt" o:ole="">
+                  <v:imagedata r:id="rId6" o:title=""/>
                 </v:shape>
-                <o:OLEObject Type="Embed" ProgID="PBrush" ShapeID="_x0000_i1038" DrawAspect="Content" ObjectID="_1365183440" r:id="rId33"/>
+                <o:OLEObject Type="Embed" ProgID="PBrush" ShapeID="_x0000_i1038" DrawAspect="Content" ObjectID="_1492146399" r:id="rId20"/>
               </w:object>
             </w:r>
           </w:p>
@@ -10695,7 +10747,7 @@
                     </wp:anchor>
                   </w:drawing>
                 </mc:Choice>
-                <mc:Fallback xmlns:w15="http://schemas.microsoft.com/office/word/2012/wordml">
+                <mc:Fallback xmlns:mo="http://schemas.microsoft.com/office/mac/office/2008/main" xmlns:mv="urn:schemas-microsoft-com:mac:vml" xmlns:w15="http://schemas.microsoft.com/office/word/2012/wordml">
                   <w:pict>
                     <v:rect w14:anchorId="76D850C9" id="Rectángulo 26" o:spid="_x0000_s1044" style="position:absolute;margin-left:9.1pt;margin-top:22.4pt;width:134pt;height:38.85pt;z-index:251660800;visibility:visible;mso-wrap-style:square;mso-width-percent:0;mso-height-percent:0;mso-wrap-distance-left:9pt;mso-wrap-distance-top:0;mso-wrap-distance-right:9pt;mso-wrap-distance-bottom:0;mso-position-horizontal:absolute;mso-position-horizontal-relative:text;mso-position-vertical:absolute;mso-position-vertical-relative:text;mso-width-percent:0;mso-height-percent:0;mso-width-relative:margin;mso-height-relative:margin;v-text-anchor:middle" o:gfxdata="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" filled="f" stroked="f" strokeweight="2pt">
                       <v:textbox>
@@ -10732,10 +10784,10 @@
                 <w:lang w:val="es-ES_tradnl"/>
               </w:rPr>
               <w:object w:dxaOrig="3105" w:dyaOrig="1635" w14:anchorId="4E44000F">
-                <v:shape id="_x0000_i1039" type="#_x0000_t75" style="width:155.2pt;height:81.6pt" o:ole="">
-                  <v:imagedata r:id="rId34" o:title=""/>
+                <v:shape id="_x0000_i1039" type="#_x0000_t75" style="width:155.3pt;height:81.65pt" o:ole="">
+                  <v:imagedata r:id="rId6" o:title=""/>
                 </v:shape>
-                <o:OLEObject Type="Embed" ProgID="PBrush" ShapeID="_x0000_i1039" DrawAspect="Content" ObjectID="_1365183441" r:id="rId35"/>
+                <o:OLEObject Type="Embed" ProgID="PBrush" ShapeID="_x0000_i1039" DrawAspect="Content" ObjectID="_1492146400" r:id="rId21"/>
               </w:object>
             </w:r>
           </w:p>
@@ -10947,7 +10999,7 @@
                     </wp:anchor>
                   </w:drawing>
                 </mc:Choice>
-                <mc:Fallback xmlns:w15="http://schemas.microsoft.com/office/word/2012/wordml">
+                <mc:Fallback xmlns:mo="http://schemas.microsoft.com/office/mac/office/2008/main" xmlns:mv="urn:schemas-microsoft-com:mac:vml" xmlns:w15="http://schemas.microsoft.com/office/word/2012/wordml">
                   <w:pict>
                     <v:rect w14:anchorId="12CD74A1" id="Rectángulo 27" o:spid="_x0000_s1045" style="position:absolute;margin-left:8.25pt;margin-top:24.05pt;width:134pt;height:38.85pt;z-index:251664896;visibility:visible;mso-wrap-style:square;mso-width-percent:0;mso-height-percent:0;mso-wrap-distance-left:9pt;mso-wrap-distance-top:0;mso-wrap-distance-right:9pt;mso-wrap-distance-bottom:0;mso-position-horizontal:absolute;mso-position-horizontal-relative:text;mso-position-vertical:absolute;mso-position-vertical-relative:text;mso-width-percent:0;mso-height-percent:0;mso-width-relative:margin;mso-height-relative:margin;v-text-anchor:middle" o:gfxdata="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" filled="f" stroked="f" strokeweight="2pt">
                       <v:textbox>
@@ -10984,10 +11036,10 @@
                 <w:lang w:val="es-ES_tradnl"/>
               </w:rPr>
               <w:object w:dxaOrig="3105" w:dyaOrig="1635" w14:anchorId="21C328FD">
-                <v:shape id="_x0000_i1040" type="#_x0000_t75" style="width:155.2pt;height:81.6pt" o:ole="">
-                  <v:imagedata r:id="rId36" o:title=""/>
+                <v:shape id="_x0000_i1040" type="#_x0000_t75" style="width:155.3pt;height:81.65pt" o:ole="">
+                  <v:imagedata r:id="rId6" o:title=""/>
                 </v:shape>
-                <o:OLEObject Type="Embed" ProgID="PBrush" ShapeID="_x0000_i1040" DrawAspect="Content" ObjectID="_1365183442" r:id="rId37"/>
+                <o:OLEObject Type="Embed" ProgID="PBrush" ShapeID="_x0000_i1040" DrawAspect="Content" ObjectID="_1492146401" r:id="rId22"/>
               </w:object>
             </w:r>
           </w:p>
@@ -11452,7 +11504,7 @@
               </wp:anchor>
             </w:drawing>
           </mc:Choice>
-          <mc:Fallback xmlns:w15="http://schemas.microsoft.com/office/word/2012/wordml">
+          <mc:Fallback xmlns:mo="http://schemas.microsoft.com/office/mac/office/2008/main" xmlns:mv="urn:schemas-microsoft-com:mac:vml" xmlns:w15="http://schemas.microsoft.com/office/word/2012/wordml">
             <w:pict>
               <v:rect w14:anchorId="62BDE704" id="Rectángulo 29" o:spid="_x0000_s1046" style="position:absolute;left:0;text-align:left;margin-left:21.5pt;margin-top:1.6pt;width:108.4pt;height:57.1pt;z-index:251666944;visibility:visible;mso-wrap-style:square;mso-width-percent:0;mso-height-percent:0;mso-wrap-distance-left:9pt;mso-wrap-distance-top:0;mso-wrap-distance-right:9pt;mso-wrap-distance-bottom:0;mso-position-horizontal:absolute;mso-position-horizontal-relative:text;mso-position-vertical:absolute;mso-position-vertical-relative:text;mso-width-percent:0;mso-height-percent:0;mso-width-relative:margin;mso-height-relative:margin;v-text-anchor:middle" o:gfxdata="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" filled="f" stroked="f" strokeweight="2pt">
                 <v:textbox>
@@ -12196,7 +12248,7 @@
                     </wp:anchor>
                   </w:drawing>
                 </mc:Choice>
-                <mc:Fallback xmlns:w15="http://schemas.microsoft.com/office/word/2012/wordml">
+                <mc:Fallback xmlns:mo="http://schemas.microsoft.com/office/mac/office/2008/main" xmlns:mv="urn:schemas-microsoft-com:mac:vml" xmlns:w15="http://schemas.microsoft.com/office/word/2012/wordml">
                   <w:pict>
                     <v:rect w14:anchorId="1E762FF0" id="Rectángulo 30" o:spid="_x0000_s1047" style="position:absolute;margin-left:8.9pt;margin-top:25.8pt;width:134pt;height:38.85pt;z-index:251668992;visibility:visible;mso-wrap-style:square;mso-width-percent:0;mso-height-percent:0;mso-wrap-distance-left:9pt;mso-wrap-distance-top:0;mso-wrap-distance-right:9pt;mso-wrap-distance-bottom:0;mso-position-horizontal:absolute;mso-position-horizontal-relative:text;mso-position-vertical:absolute;mso-position-vertical-relative:text;mso-width-percent:0;mso-height-percent:0;mso-width-relative:margin;mso-height-relative:margin;v-text-anchor:middle" o:gfxdata="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" filled="f" stroked="f" strokeweight="2pt">
                       <v:textbox>
@@ -12233,10 +12285,10 @@
                 <w:lang w:val="es-ES_tradnl"/>
               </w:rPr>
               <w:object w:dxaOrig="3105" w:dyaOrig="1635" w14:anchorId="6F87917E">
-                <v:shape id="_x0000_i1041" type="#_x0000_t75" style="width:155.2pt;height:81.6pt" o:ole="">
-                  <v:imagedata r:id="rId38" o:title=""/>
+                <v:shape id="_x0000_i1041" type="#_x0000_t75" style="width:155.3pt;height:81.65pt" o:ole="">
+                  <v:imagedata r:id="rId6" o:title=""/>
                 </v:shape>
-                <o:OLEObject Type="Embed" ProgID="PBrush" ShapeID="_x0000_i1041" DrawAspect="Content" ObjectID="_1365183443" r:id="rId39"/>
+                <o:OLEObject Type="Embed" ProgID="PBrush" ShapeID="_x0000_i1041" DrawAspect="Content" ObjectID="_1492146402" r:id="rId23"/>
               </w:object>
             </w:r>
           </w:p>
@@ -12456,7 +12508,7 @@
                     </wp:anchor>
                   </w:drawing>
                 </mc:Choice>
-                <mc:Fallback xmlns:w15="http://schemas.microsoft.com/office/word/2012/wordml">
+                <mc:Fallback xmlns:mo="http://schemas.microsoft.com/office/mac/office/2008/main" xmlns:mv="urn:schemas-microsoft-com:mac:vml" xmlns:w15="http://schemas.microsoft.com/office/word/2012/wordml">
                   <w:pict>
                     <v:rect w14:anchorId="71B8E47B" id="Rectángulo 31" o:spid="_x0000_s1048" style="position:absolute;margin-left:9.1pt;margin-top:21.6pt;width:134pt;height:38.85pt;z-index:251665920;visibility:visible;mso-wrap-style:square;mso-width-percent:0;mso-height-percent:0;mso-wrap-distance-left:9pt;mso-wrap-distance-top:0;mso-wrap-distance-right:9pt;mso-wrap-distance-bottom:0;mso-position-horizontal:absolute;mso-position-horizontal-relative:text;mso-position-vertical:absolute;mso-position-vertical-relative:text;mso-width-percent:0;mso-height-percent:0;mso-width-relative:margin;mso-height-relative:margin;v-text-anchor:middle" o:gfxdata="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" filled="f" stroked="f" strokeweight="2pt">
                       <v:textbox>
@@ -12493,10 +12545,10 @@
                 <w:lang w:val="es-ES_tradnl"/>
               </w:rPr>
               <w:object w:dxaOrig="3105" w:dyaOrig="1635" w14:anchorId="3EE574C0">
-                <v:shape id="_x0000_i1042" type="#_x0000_t75" style="width:155.2pt;height:81.6pt" o:ole="">
-                  <v:imagedata r:id="rId40" o:title=""/>
+                <v:shape id="_x0000_i1042" type="#_x0000_t75" style="width:155.3pt;height:81.65pt" o:ole="">
+                  <v:imagedata r:id="rId6" o:title=""/>
                 </v:shape>
-                <o:OLEObject Type="Embed" ProgID="PBrush" ShapeID="_x0000_i1042" DrawAspect="Content" ObjectID="_1365183444" r:id="rId41"/>
+                <o:OLEObject Type="Embed" ProgID="PBrush" ShapeID="_x0000_i1042" DrawAspect="Content" ObjectID="_1492146403" r:id="rId24"/>
               </w:object>
             </w:r>
           </w:p>
@@ -12699,7 +12751,7 @@
                     </wp:anchor>
                   </w:drawing>
                 </mc:Choice>
-                <mc:Fallback xmlns:w15="http://schemas.microsoft.com/office/word/2012/wordml">
+                <mc:Fallback xmlns:mo="http://schemas.microsoft.com/office/mac/office/2008/main" xmlns:mv="urn:schemas-microsoft-com:mac:vml" xmlns:w15="http://schemas.microsoft.com/office/word/2012/wordml">
                   <w:pict>
                     <v:rect w14:anchorId="058F7A40" id="Rectángulo 32" o:spid="_x0000_s1049" style="position:absolute;margin-left:9.1pt;margin-top:22.4pt;width:134pt;height:38.85pt;z-index:251667968;visibility:visible;mso-wrap-style:square;mso-width-percent:0;mso-height-percent:0;mso-wrap-distance-left:9pt;mso-wrap-distance-top:0;mso-wrap-distance-right:9pt;mso-wrap-distance-bottom:0;mso-position-horizontal:absolute;mso-position-horizontal-relative:text;mso-position-vertical:absolute;mso-position-vertical-relative:text;mso-width-percent:0;mso-height-percent:0;mso-width-relative:margin;mso-height-relative:margin;v-text-anchor:middle" o:gfxdata="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" filled="f" stroked="f" strokeweight="2pt">
                       <v:textbox>
@@ -12736,10 +12788,10 @@
                 <w:lang w:val="es-ES_tradnl"/>
               </w:rPr>
               <w:object w:dxaOrig="3105" w:dyaOrig="1635" w14:anchorId="03BCCBD6">
-                <v:shape id="_x0000_i1043" type="#_x0000_t75" style="width:155.2pt;height:81.6pt" o:ole="">
-                  <v:imagedata r:id="rId42" o:title=""/>
+                <v:shape id="_x0000_i1043" type="#_x0000_t75" style="width:155.3pt;height:81.65pt" o:ole="">
+                  <v:imagedata r:id="rId6" o:title=""/>
                 </v:shape>
-                <o:OLEObject Type="Embed" ProgID="PBrush" ShapeID="_x0000_i1043" DrawAspect="Content" ObjectID="_1365183445" r:id="rId43"/>
+                <o:OLEObject Type="Embed" ProgID="PBrush" ShapeID="_x0000_i1043" DrawAspect="Content" ObjectID="_1492146404" r:id="rId25"/>
               </w:object>
             </w:r>
           </w:p>
@@ -12942,7 +12994,7 @@
                     </wp:anchor>
                   </w:drawing>
                 </mc:Choice>
-                <mc:Fallback xmlns:w15="http://schemas.microsoft.com/office/word/2012/wordml">
+                <mc:Fallback xmlns:mo="http://schemas.microsoft.com/office/mac/office/2008/main" xmlns:mv="urn:schemas-microsoft-com:mac:vml" xmlns:w15="http://schemas.microsoft.com/office/word/2012/wordml">
                   <w:pict>
                     <v:rect w14:anchorId="0FCB9635" id="Rectángulo 33" o:spid="_x0000_s1050" style="position:absolute;margin-left:8.25pt;margin-top:24.05pt;width:134pt;height:38.85pt;z-index:251670016;visibility:visible;mso-wrap-style:square;mso-width-percent:0;mso-height-percent:0;mso-wrap-distance-left:9pt;mso-wrap-distance-top:0;mso-wrap-distance-right:9pt;mso-wrap-distance-bottom:0;mso-position-horizontal:absolute;mso-position-horizontal-relative:text;mso-position-vertical:absolute;mso-position-vertical-relative:text;mso-width-percent:0;mso-height-percent:0;mso-width-relative:margin;mso-height-relative:margin;v-text-anchor:middle" o:gfxdata="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" filled="f" stroked="f" strokeweight="2pt">
                       <v:textbox>
@@ -12979,10 +13031,10 @@
                 <w:lang w:val="es-ES_tradnl"/>
               </w:rPr>
               <w:object w:dxaOrig="3105" w:dyaOrig="1635" w14:anchorId="7CE47B4C">
-                <v:shape id="_x0000_i1044" type="#_x0000_t75" style="width:155.2pt;height:81.6pt" o:ole="">
-                  <v:imagedata r:id="rId44" o:title=""/>
+                <v:shape id="_x0000_i1044" type="#_x0000_t75" style="width:155.3pt;height:81.65pt" o:ole="">
+                  <v:imagedata r:id="rId6" o:title=""/>
                 </v:shape>
-                <o:OLEObject Type="Embed" ProgID="PBrush" ShapeID="_x0000_i1044" DrawAspect="Content" ObjectID="_1365183446" r:id="rId45"/>
+                <o:OLEObject Type="Embed" ProgID="PBrush" ShapeID="_x0000_i1044" DrawAspect="Content" ObjectID="_1492146405" r:id="rId26"/>
               </w:object>
             </w:r>
           </w:p>
@@ -13075,7 +13127,7 @@
     </w:rPrDefault>
     <w:pPrDefault/>
   </w:docDefaults>
-  <w:latentStyles w:defLockedState="0" w:defUIPriority="99" w:defSemiHidden="1" w:defUnhideWhenUsed="1" w:defQFormat="0" w:count="276">
+  <w:latentStyles w:defLockedState="0" w:defUIPriority="99" w:defSemiHidden="1" w:defUnhideWhenUsed="1" w:defQFormat="0" w:count="267">
     <w:lsdException w:name="Normal" w:semiHidden="0" w:uiPriority="0" w:unhideWhenUsed="0" w:qFormat="1"/>
     <w:lsdException w:name="heading 1" w:semiHidden="0" w:uiPriority="9" w:unhideWhenUsed="0" w:qFormat="1"/>
     <w:lsdException w:name="heading 2" w:uiPriority="9" w:qFormat="1"/>
@@ -13102,15 +13154,6 @@
     <w:lsdException w:name="Strong" w:semiHidden="0" w:uiPriority="22" w:unhideWhenUsed="0" w:qFormat="1"/>
     <w:lsdException w:name="Emphasis" w:semiHidden="0" w:uiPriority="20" w:unhideWhenUsed="0" w:qFormat="1"/>
     <w:lsdException w:name="Table Grid" w:semiHidden="0" w:uiPriority="59" w:unhideWhenUsed="0"/>
-    <w:lsdException w:name="Note Level 1" w:semiHidden="0" w:unhideWhenUsed="0"/>
-    <w:lsdException w:name="Note Level 2" w:semiHidden="0" w:unhideWhenUsed="0"/>
-    <w:lsdException w:name="Note Level 3" w:semiHidden="0" w:unhideWhenUsed="0"/>
-    <w:lsdException w:name="Note Level 4" w:semiHidden="0" w:unhideWhenUsed="0"/>
-    <w:lsdException w:name="Note Level 5" w:semiHidden="0" w:unhideWhenUsed="0"/>
-    <w:lsdException w:name="Note Level 6" w:semiHidden="0" w:unhideWhenUsed="0"/>
-    <w:lsdException w:name="Note Level 7" w:semiHidden="0" w:unhideWhenUsed="0"/>
-    <w:lsdException w:name="Note Level 8" w:semiHidden="0" w:unhideWhenUsed="0"/>
-    <w:lsdException w:name="Note Level 9" w:semiHidden="0" w:unhideWhenUsed="0"/>
     <w:lsdException w:name="Placeholder Text" w:unhideWhenUsed="0"/>
     <w:lsdException w:name="No Spacing" w:semiHidden="0" w:uiPriority="1" w:unhideWhenUsed="0" w:qFormat="1"/>
     <w:lsdException w:name="Light Shading" w:semiHidden="0" w:uiPriority="60" w:unhideWhenUsed="0"/>
@@ -13319,7 +13362,7 @@
 </file>
 
 <file path=word/stylesWithEffects.xml><?xml version="1.0" encoding="utf-8"?>
-<w:styles xmlns:wpc="http://schemas.microsoft.com/office/word/2010/wordprocessingCanvas" xmlns:mo="http://schemas.microsoft.com/office/mac/office/2008/main" xmlns:mc="http://schemas.openxmlformats.org/markup-compatibility/2006" xmlns:mv="urn:schemas-microsoft-com:mac:vml" xmlns:o="urn:schemas-microsoft-com:office:office" xmlns:r="http://schemas.openxmlformats.org/officeDocument/2006/relationships" xmlns:m="http://schemas.openxmlformats.org/officeDocument/2006/math" xmlns:v="urn:schemas-microsoft-com:vml" xmlns:wp14="http://schemas.microsoft.com/office/word/2010/wordprocessingDrawing" xmlns:wp="http://schemas.openxmlformats.org/drawingml/2006/wordprocessingDrawing" xmlns:w10="urn:schemas-microsoft-com:office:word" xmlns:w="http://schemas.openxmlformats.org/wordprocessingml/2006/main" xmlns:w14="http://schemas.microsoft.com/office/word/2010/wordml" xmlns:wpg="http://schemas.microsoft.com/office/word/2010/wordprocessingGroup" xmlns:wpi="http://schemas.microsoft.com/office/word/2010/wordprocessingInk" xmlns:wne="http://schemas.microsoft.com/office/word/2006/wordml" xmlns:wps="http://schemas.microsoft.com/office/word/2010/wordprocessingShape" mc:Ignorable="w14 wp14">
+<w:styles xmlns:wpc="http://schemas.microsoft.com/office/word/2010/wordprocessingCanvas" xmlns:mc="http://schemas.openxmlformats.org/markup-compatibility/2006" xmlns:o="urn:schemas-microsoft-com:office:office" xmlns:r="http://schemas.openxmlformats.org/officeDocument/2006/relationships" xmlns:m="http://schemas.openxmlformats.org/officeDocument/2006/math" xmlns:v="urn:schemas-microsoft-com:vml" xmlns:wp14="http://schemas.microsoft.com/office/word/2010/wordprocessingDrawing" xmlns:wp="http://schemas.openxmlformats.org/drawingml/2006/wordprocessingDrawing" xmlns:w10="urn:schemas-microsoft-com:office:word" xmlns:w="http://schemas.openxmlformats.org/wordprocessingml/2006/main" xmlns:w14="http://schemas.microsoft.com/office/word/2010/wordml" xmlns:wpg="http://schemas.microsoft.com/office/word/2010/wordprocessingGroup" xmlns:wpi="http://schemas.microsoft.com/office/word/2010/wordprocessingInk" xmlns:wne="http://schemas.microsoft.com/office/word/2006/wordml" xmlns:wps="http://schemas.microsoft.com/office/word/2010/wordprocessingShape" mc:Ignorable="w14 wp14">
   <w:docDefaults>
     <w:rPrDefault>
       <w:rPr>
@@ -13331,7 +13374,7 @@
     </w:rPrDefault>
     <w:pPrDefault/>
   </w:docDefaults>
-  <w:latentStyles w:defLockedState="0" w:defUIPriority="99" w:defSemiHidden="1" w:defUnhideWhenUsed="1" w:defQFormat="0" w:count="276">
+  <w:latentStyles w:defLockedState="0" w:defUIPriority="99" w:defSemiHidden="1" w:defUnhideWhenUsed="1" w:defQFormat="0" w:count="267">
     <w:lsdException w:name="Normal" w:semiHidden="0" w:uiPriority="0" w:unhideWhenUsed="0" w:qFormat="1"/>
     <w:lsdException w:name="heading 1" w:semiHidden="0" w:uiPriority="9" w:unhideWhenUsed="0" w:qFormat="1"/>
     <w:lsdException w:name="heading 2" w:uiPriority="9" w:qFormat="1"/>
@@ -13358,15 +13401,6 @@
     <w:lsdException w:name="Strong" w:semiHidden="0" w:uiPriority="22" w:unhideWhenUsed="0" w:qFormat="1"/>
     <w:lsdException w:name="Emphasis" w:semiHidden="0" w:uiPriority="20" w:unhideWhenUsed="0" w:qFormat="1"/>
     <w:lsdException w:name="Table Grid" w:semiHidden="0" w:uiPriority="59" w:unhideWhenUsed="0"/>
-    <w:lsdException w:name="Note Level 1" w:semiHidden="0" w:unhideWhenUsed="0"/>
-    <w:lsdException w:name="Note Level 2" w:semiHidden="0" w:unhideWhenUsed="0"/>
-    <w:lsdException w:name="Note Level 3" w:semiHidden="0" w:unhideWhenUsed="0"/>
-    <w:lsdException w:name="Note Level 4" w:semiHidden="0" w:unhideWhenUsed="0"/>
-    <w:lsdException w:name="Note Level 5" w:semiHidden="0" w:unhideWhenUsed="0"/>
-    <w:lsdException w:name="Note Level 6" w:semiHidden="0" w:unhideWhenUsed="0"/>
-    <w:lsdException w:name="Note Level 7" w:semiHidden="0" w:unhideWhenUsed="0"/>
-    <w:lsdException w:name="Note Level 8" w:semiHidden="0" w:unhideWhenUsed="0"/>
-    <w:lsdException w:name="Note Level 9" w:semiHidden="0" w:unhideWhenUsed="0"/>
     <w:lsdException w:name="Placeholder Text" w:unhideWhenUsed="0"/>
     <w:lsdException w:name="No Spacing" w:semiHidden="0" w:uiPriority="1" w:unhideWhenUsed="0" w:qFormat="1"/>
     <w:lsdException w:name="Light Shading" w:semiHidden="0" w:uiPriority="60" w:unhideWhenUsed="0"/>
